--- a/Doku1_NandoRey.docx
+++ b/Doku1_NandoRey.docx
@@ -237,7 +237,35 @@
         <w:rPr>
           <w:rFonts w:cs="Arial"/>
         </w:rPr>
-        <w:t>Random Access Memory) und ROM(Read Only Memory). Es ist verantwortlich für die Leistung des PCs.</w:t>
+        <w:t xml:space="preserve">Random Access Memory) und </w:t>
+      </w:r>
+      <w:proofErr w:type="gramStart"/>
+      <w:r>
+        <w:rPr>
+          <w:rFonts w:cs="Arial"/>
+        </w:rPr>
+        <w:t>ROM(</w:t>
+      </w:r>
+      <w:proofErr w:type="gramEnd"/>
+      <w:r>
+        <w:rPr>
+          <w:rFonts w:cs="Arial"/>
+        </w:rPr>
+        <w:t xml:space="preserve">Read </w:t>
+      </w:r>
+      <w:proofErr w:type="spellStart"/>
+      <w:r>
+        <w:rPr>
+          <w:rFonts w:cs="Arial"/>
+        </w:rPr>
+        <w:t>Only</w:t>
+      </w:r>
+      <w:proofErr w:type="spellEnd"/>
+      <w:r>
+        <w:rPr>
+          <w:rFonts w:cs="Arial"/>
+        </w:rPr>
+        <w:t xml:space="preserve"> Memory). Es ist verantwortlich für die Leistung des PCs.</w:t>
       </w:r>
     </w:p>
     <w:p>
@@ -606,12 +634,14 @@
                 <w:color w:val="FF0000"/>
               </w:rPr>
             </w:pPr>
+            <w:proofErr w:type="gramStart"/>
             <w:r>
               <w:rPr>
                 <w:color w:val="FF0000"/>
               </w:rPr>
               <w:t>PCI Express</w:t>
             </w:r>
+            <w:proofErr w:type="gramEnd"/>
           </w:p>
         </w:tc>
       </w:tr>
@@ -748,15 +778,27 @@
             <w:pPr>
               <w:rPr>
                 <w:color w:val="FF0000"/>
-                <w:lang w:val="fr-CH"/>
-              </w:rPr>
-            </w:pPr>
-            <w:r>
-              <w:rPr>
-                <w:color w:val="FF0000"/>
-                <w:lang w:val="fr-CH"/>
-              </w:rPr>
-              <w:t>Intel(R) Iris(R) Xe Graphics</w:t>
+              </w:rPr>
+            </w:pPr>
+            <w:r>
+              <w:rPr>
+                <w:color w:val="FF0000"/>
+              </w:rPr>
+              <w:t xml:space="preserve">Intel(R) Iris(R) </w:t>
+            </w:r>
+            <w:proofErr w:type="spellStart"/>
+            <w:r>
+              <w:rPr>
+                <w:color w:val="FF0000"/>
+              </w:rPr>
+              <w:t>Xe</w:t>
+            </w:r>
+            <w:proofErr w:type="spellEnd"/>
+            <w:r>
+              <w:rPr>
+                <w:color w:val="FF0000"/>
+              </w:rPr>
+              <w:t xml:space="preserve"> Graphics</w:t>
             </w:r>
           </w:p>
         </w:tc>
@@ -784,7 +826,21 @@
         <w:rPr>
           <w:color w:val="FF0000"/>
         </w:rPr>
-        <w:t>Abbas, Eloi, Kilian, Nando</w:t>
+        <w:t xml:space="preserve">Abbas, </w:t>
+      </w:r>
+      <w:proofErr w:type="spellStart"/>
+      <w:r>
+        <w:rPr>
+          <w:color w:val="FF0000"/>
+        </w:rPr>
+        <w:t>Eloi</w:t>
+      </w:r>
+      <w:proofErr w:type="spellEnd"/>
+      <w:r>
+        <w:rPr>
+          <w:color w:val="FF0000"/>
+        </w:rPr>
+        <w:t>, Kilian, Nando</w:t>
       </w:r>
     </w:p>
     <w:p>
@@ -795,7 +851,21 @@
         <w:rPr>
           <w:color w:val="FF0000"/>
         </w:rPr>
-        <w:t>Wacom Cintiq 16</w:t>
+        <w:t xml:space="preserve">Wacom </w:t>
+      </w:r>
+      <w:proofErr w:type="spellStart"/>
+      <w:r>
+        <w:rPr>
+          <w:color w:val="FF0000"/>
+        </w:rPr>
+        <w:t>Cintiq</w:t>
+      </w:r>
+      <w:proofErr w:type="spellEnd"/>
+      <w:r>
+        <w:rPr>
+          <w:color w:val="FF0000"/>
+        </w:rPr>
+        <w:t xml:space="preserve"> 16</w:t>
       </w:r>
     </w:p>
     <w:p/>
@@ -827,8 +897,58 @@
         <w:rPr>
           <w:color w:val="FF0000"/>
         </w:rPr>
-        <w:t>Penholder, Battery-free pen, 1920 x 1080 (Full HD), 19° stand, 72% NTSC color</w:t>
-      </w:r>
+        <w:t xml:space="preserve">Penholder, </w:t>
+      </w:r>
+      <w:proofErr w:type="spellStart"/>
+      <w:r>
+        <w:rPr>
+          <w:color w:val="FF0000"/>
+        </w:rPr>
+        <w:t>Battery-free</w:t>
+      </w:r>
+      <w:proofErr w:type="spellEnd"/>
+      <w:r>
+        <w:rPr>
+          <w:color w:val="FF0000"/>
+        </w:rPr>
+        <w:t xml:space="preserve"> </w:t>
+      </w:r>
+      <w:proofErr w:type="spellStart"/>
+      <w:r>
+        <w:rPr>
+          <w:color w:val="FF0000"/>
+        </w:rPr>
+        <w:t>pen</w:t>
+      </w:r>
+      <w:proofErr w:type="spellEnd"/>
+      <w:r>
+        <w:rPr>
+          <w:color w:val="FF0000"/>
+        </w:rPr>
+        <w:t>, 1920 x 1080 (</w:t>
+      </w:r>
+      <w:proofErr w:type="spellStart"/>
+      <w:r>
+        <w:rPr>
+          <w:color w:val="FF0000"/>
+        </w:rPr>
+        <w:t>Full</w:t>
+      </w:r>
+      <w:proofErr w:type="spellEnd"/>
+      <w:r>
+        <w:rPr>
+          <w:color w:val="FF0000"/>
+        </w:rPr>
+        <w:t xml:space="preserve"> HD), 19° stand, 72% NTSC </w:t>
+      </w:r>
+      <w:proofErr w:type="spellStart"/>
+      <w:r>
+        <w:rPr>
+          <w:color w:val="FF0000"/>
+        </w:rPr>
+        <w:t>color</w:t>
+      </w:r>
+      <w:proofErr w:type="spellEnd"/>
     </w:p>
     <w:p>
       <w:pPr>
@@ -911,56 +1031,20 @@
         <w:rPr>
           <w:color w:val="FF0000"/>
         </w:rPr>
-        <w:t>HDMI-Port</w:t>
-      </w:r>
-      <w:r>
-        <w:rPr>
-          <w:color w:val="FF0000"/>
-        </w:rPr>
-        <w:t>:</w:t>
-      </w:r>
-      <w:r>
-        <w:rPr>
-          <w:color w:val="FF0000"/>
-        </w:rPr>
-        <w:t xml:space="preserve"> Zwischen 3,96 und 7,92</w:t>
-      </w:r>
-      <w:r>
-        <w:rPr>
-          <w:color w:val="FF0000"/>
-        </w:rPr>
-        <w:t xml:space="preserve"> </w:t>
-      </w:r>
-      <w:r>
-        <w:rPr>
-          <w:color w:val="FF0000"/>
-        </w:rPr>
-        <w:t>G</w:t>
-      </w:r>
-      <w:r>
-        <w:rPr>
-          <w:color w:val="FF0000"/>
-        </w:rPr>
-        <w:t>bit/s</w:t>
-      </w:r>
-    </w:p>
-    <w:p>
-      <w:pPr>
-        <w:rPr>
-          <w:color w:val="FF0000"/>
-        </w:rPr>
-      </w:pPr>
-      <w:r>
-        <w:rPr>
-          <w:color w:val="FF0000"/>
-        </w:rPr>
-        <w:t>USB type A Port: Zwische</w:t>
-      </w:r>
-      <w:r>
-        <w:rPr>
-          <w:color w:val="FF0000"/>
-        </w:rPr>
-        <w:t>n 1.5 und 12Mbps</w:t>
+        <w:t>HDMI-Port: Zwischen 3,96 und 7,92 Gbit/s</w:t>
+      </w:r>
+    </w:p>
+    <w:p>
+      <w:pPr>
+        <w:rPr>
+          <w:color w:val="FF0000"/>
+        </w:rPr>
+      </w:pPr>
+      <w:r>
+        <w:rPr>
+          <w:color w:val="FF0000"/>
+        </w:rPr>
+        <w:t>USB type A Port: Zwischen 1.5 und 12Mbps</w:t>
       </w:r>
     </w:p>
     <w:p>
@@ -1124,9 +1208,6 @@
         <w:t>Lokaler Aufbau und Anschluss am Arbeitsgerät mittels einer Skizze oder selbst erstellten Fotos</w:t>
       </w:r>
       <w:r>
-        <w:rPr>
-          <w:noProof/>
-        </w:rPr>
         <w:drawing>
           <wp:inline distT="0" distB="0" distL="0" distR="0" wp14:anchorId="21FE94F0" wp14:editId="3EA48BE3">
             <wp:extent cx="5761990" cy="3236595"/>
@@ -1205,7 +1286,6 @@
       </w:pPr>
       <w:r>
         <w:rPr>
-          <w:noProof/>
           <w:color w:val="FF0000"/>
         </w:rPr>
         <w:drawing>
@@ -1277,20 +1357,23 @@
             <w:rStyle w:val="Hyperlink"/>
             <w:color w:val="FF0000"/>
           </w:rPr>
-          <w:t>wacom.com/download</w:t>
+          <w:t>wacom.com/</w:t>
         </w:r>
+        <w:proofErr w:type="spellStart"/>
+        <w:r>
+          <w:rPr>
+            <w:rStyle w:val="Hyperlink"/>
+            <w:color w:val="FF0000"/>
+          </w:rPr>
+          <w:t>download</w:t>
+        </w:r>
+        <w:proofErr w:type="spellEnd"/>
       </w:hyperlink>
       <w:r>
         <w:rPr>
           <w:color w:val="FF0000"/>
         </w:rPr>
-        <w:t xml:space="preserve"> und installiere den neusten Treiber</w:t>
-      </w:r>
-      <w:r>
-        <w:rPr>
-          <w:color w:val="FF0000"/>
-        </w:rPr>
-        <w:t>. Der Treiber ist 134MB gross.</w:t>
+        <w:t xml:space="preserve"> und installiere den neusten Treiber. Der Treiber ist 134MB gross.</w:t>
       </w:r>
     </w:p>
     <w:p>
@@ -1365,13 +1448,7 @@
         <w:rPr>
           <w:color w:val="FF0000"/>
         </w:rPr>
-        <w:t xml:space="preserve">Treiber-Version/en: </w:t>
-      </w:r>
-      <w:r>
-        <w:rPr>
-          <w:color w:val="FF0000"/>
-        </w:rPr>
-        <w:t>Windows Driver 6.4.5-5</w:t>
+        <w:t>Treiber-Version/en: Windows Driver 6.4.5-5</w:t>
       </w:r>
     </w:p>
     <w:p>
@@ -1981,6 +2058,7 @@
                 <w:szCs w:val="16"/>
               </w:rPr>
             </w:pPr>
+            <w:proofErr w:type="spellStart"/>
             <w:r>
               <w:rPr>
                 <w:rFonts w:cs="Arial"/>
@@ -1991,6 +2069,7 @@
               </w:rPr>
               <w:t>kung</w:t>
             </w:r>
+            <w:proofErr w:type="spellEnd"/>
           </w:p>
         </w:tc>
         <w:tc>
@@ -2203,14 +2282,25 @@
                 <w:szCs w:val="16"/>
               </w:rPr>
             </w:pPr>
-            <w:r>
-              <w:rPr>
-                <w:rFonts w:cs="Arial"/>
-                <w:color w:val="FF0000"/>
-                <w:sz w:val="16"/>
-                <w:szCs w:val="16"/>
-              </w:rPr>
-              <w:t>Kann verschiedene Funktionen unterstützen</w:t>
+            <w:proofErr w:type="gramStart"/>
+            <w:r>
+              <w:rPr>
+                <w:rFonts w:cs="Arial"/>
+                <w:color w:val="FF0000"/>
+                <w:sz w:val="16"/>
+                <w:szCs w:val="16"/>
+              </w:rPr>
+              <w:t>Kann</w:t>
+            </w:r>
+            <w:proofErr w:type="gramEnd"/>
+            <w:r>
+              <w:rPr>
+                <w:rFonts w:cs="Arial"/>
+                <w:color w:val="FF0000"/>
+                <w:sz w:val="16"/>
+                <w:szCs w:val="16"/>
+              </w:rPr>
+              <w:t xml:space="preserve"> verschiedene Funktionen unterstützen</w:t>
             </w:r>
           </w:p>
         </w:tc>
@@ -2231,11 +2321,8 @@
               </w:rPr>
             </w:pPr>
             <w:r>
-              <w:rPr>
-                <w:noProof/>
-              </w:rPr>
               <w:drawing>
-                <wp:anchor distT="0" distB="0" distL="114300" distR="114300" simplePos="0" relativeHeight="251662336" behindDoc="1" locked="0" layoutInCell="1" allowOverlap="1" wp14:anchorId="38D44338" wp14:editId="180C3223">
+                <wp:anchor distT="0" distB="0" distL="114300" distR="114300" simplePos="0" relativeHeight="251662336" behindDoc="1" locked="0" layoutInCell="1" allowOverlap="1" wp14:anchorId="38D44338" wp14:editId="0FBC551A">
                   <wp:simplePos x="0" y="0"/>
                   <wp:positionH relativeFrom="column">
                     <wp:posOffset>-95976</wp:posOffset>
@@ -2298,11 +2385,8 @@
               </w:drawing>
             </w:r>
             <w:r>
-              <w:rPr>
-                <w:noProof/>
-              </w:rPr>
               <w:drawing>
-                <wp:inline distT="0" distB="0" distL="0" distR="0" wp14:anchorId="66450A1A" wp14:editId="4D502E47">
+                <wp:inline distT="0" distB="0" distL="0" distR="0" wp14:anchorId="66450A1A" wp14:editId="54CE771C">
                   <wp:extent cx="653415" cy="489585"/>
                   <wp:effectExtent l="0" t="0" r="0" b="5715"/>
                   <wp:docPr id="1241150704" name="Grafik 3" descr="Ein Bild, das Stecker Stöpsel Wasserhahn, Kabel enthält.&#10;&#10;Automatisch generierte Beschreibung"/>
@@ -2534,14 +2618,25 @@
                 <w:szCs w:val="16"/>
               </w:rPr>
             </w:pPr>
-            <w:r>
-              <w:rPr>
-                <w:rFonts w:cs="Arial"/>
-                <w:color w:val="FF0000"/>
-                <w:sz w:val="16"/>
-                <w:szCs w:val="16"/>
-              </w:rPr>
-              <w:t>Kann mehrere Geräte gleichzeitig verbinden</w:t>
+            <w:proofErr w:type="gramStart"/>
+            <w:r>
+              <w:rPr>
+                <w:rFonts w:cs="Arial"/>
+                <w:color w:val="FF0000"/>
+                <w:sz w:val="16"/>
+                <w:szCs w:val="16"/>
+              </w:rPr>
+              <w:t>Kann</w:t>
+            </w:r>
+            <w:proofErr w:type="gramEnd"/>
+            <w:r>
+              <w:rPr>
+                <w:rFonts w:cs="Arial"/>
+                <w:color w:val="FF0000"/>
+                <w:sz w:val="16"/>
+                <w:szCs w:val="16"/>
+              </w:rPr>
+              <w:t xml:space="preserve"> mehrere Geräte gleichzeitig verbinden</w:t>
             </w:r>
           </w:p>
         </w:tc>
@@ -2564,7 +2659,6 @@
             <w:r>
               <w:rPr>
                 <w:rFonts w:cs="Arial"/>
-                <w:noProof/>
                 <w:sz w:val="16"/>
                 <w:szCs w:val="16"/>
               </w:rPr>
@@ -2819,11 +2913,8 @@
               </w:rPr>
             </w:pPr>
             <w:r>
-              <w:rPr>
-                <w:noProof/>
-              </w:rPr>
               <w:drawing>
-                <wp:anchor distT="0" distB="0" distL="114300" distR="114300" simplePos="0" relativeHeight="251663360" behindDoc="1" locked="0" layoutInCell="1" allowOverlap="1" wp14:anchorId="0DC9FC1D" wp14:editId="7A594244">
+                <wp:anchor distT="0" distB="0" distL="114300" distR="114300" simplePos="0" relativeHeight="251663360" behindDoc="1" locked="0" layoutInCell="1" allowOverlap="1" wp14:anchorId="0DC9FC1D" wp14:editId="4F5D9949">
                   <wp:simplePos x="0" y="0"/>
                   <wp:positionH relativeFrom="column">
                     <wp:posOffset>-75928</wp:posOffset>
@@ -3091,12 +3182,9 @@
               </w:rPr>
             </w:pPr>
             <w:r>
-              <w:rPr>
-                <w:noProof/>
-              </w:rPr>
               <w:lastRenderedPageBreak/>
               <w:drawing>
-                <wp:inline distT="0" distB="0" distL="0" distR="0" wp14:anchorId="6D9CB8DA" wp14:editId="442FD709">
+                <wp:inline distT="0" distB="0" distL="0" distR="0" wp14:anchorId="6D9CB8DA" wp14:editId="03898FC8">
                   <wp:extent cx="655320" cy="490855"/>
                   <wp:effectExtent l="0" t="0" r="0" b="4445"/>
                   <wp:docPr id="564627495" name="Grafik 4" descr="Ein Bild, das Stecker Stöpsel Wasserhahn, Kabel enthält.&#10;&#10;Automatisch generierte Beschreibung"/>
@@ -3378,11 +3466,8 @@
               </w:rPr>
             </w:pPr>
             <w:r>
-              <w:rPr>
-                <w:noProof/>
-              </w:rPr>
               <w:drawing>
-                <wp:anchor distT="0" distB="0" distL="114300" distR="114300" simplePos="0" relativeHeight="251665408" behindDoc="1" locked="0" layoutInCell="1" allowOverlap="1" wp14:anchorId="4B4940BD" wp14:editId="73D16C2C">
+                <wp:anchor distT="0" distB="0" distL="114300" distR="114300" simplePos="0" relativeHeight="251665408" behindDoc="1" locked="0" layoutInCell="1" allowOverlap="1" wp14:anchorId="4B4940BD" wp14:editId="7F448AB0">
                   <wp:simplePos x="0" y="0"/>
                   <wp:positionH relativeFrom="column">
                     <wp:posOffset>8437</wp:posOffset>
@@ -3574,6 +3659,7 @@
                 <w:szCs w:val="16"/>
               </w:rPr>
             </w:pPr>
+            <w:proofErr w:type="spellStart"/>
             <w:r>
               <w:rPr>
                 <w:rFonts w:cs="Arial"/>
@@ -3583,6 +3669,7 @@
               </w:rPr>
               <w:t>sicherung</w:t>
             </w:r>
+            <w:proofErr w:type="spellEnd"/>
           </w:p>
         </w:tc>
         <w:tc>
@@ -3686,9 +3773,6 @@
               </w:rPr>
             </w:pPr>
             <w:r>
-              <w:rPr>
-                <w:noProof/>
-              </w:rPr>
               <w:drawing>
                 <wp:anchor distT="0" distB="0" distL="114300" distR="114300" simplePos="0" relativeHeight="251664384" behindDoc="1" locked="0" layoutInCell="1" allowOverlap="1" wp14:anchorId="0543A8FB" wp14:editId="687EE1A9">
                   <wp:simplePos x="0" y="0"/>
@@ -3824,10 +3908,7 @@
         <w:t xml:space="preserve"> </w:t>
       </w:r>
       <w:r>
-        <w:t xml:space="preserve">Eine </w:t>
-      </w:r>
-      <w:r>
-        <w:t xml:space="preserve">kommerzielle Software in der Regel geschützt und der Quellcode bleibt geheim. Nutzer müssen für die Nutzung der Software bezahlen und haben </w:t>
+        <w:t xml:space="preserve">Eine kommerzielle Software in der Regel geschützt und der Quellcode bleibt geheim. Nutzer müssen für die Nutzung der Software bezahlen und haben </w:t>
       </w:r>
       <w:r>
         <w:t>meistens</w:t>
@@ -3845,10 +3926,7 @@
     <w:p/>
     <w:p>
       <w:r>
-        <w:t>Eine Softwarelizenz ist eine Vereinbarung zwischen dem Hersteller der Software und dem Nutzer. Sie legt fest, wie die Software verwendet werden darf, einschließlich der Anzahl der Benutzer und ob sie kopiert werden darf. Es ist wichtig, die Lizenzbedingungen zu verstehen und einzuhalten, um rechtliche Probleme zu vermeiden</w:t>
-      </w:r>
-      <w:r>
-        <w:t>.</w:t>
+        <w:t>Eine Softwarelizenz ist eine Vereinbarung zwischen dem Hersteller der Software und dem Nutzer. Sie legt fest, wie die Software verwendet werden darf, einschließlich der Anzahl der Benutzer und ob sie kopiert werden darf. Es ist wichtig, die Lizenzbedingungen zu verstehen und einzuhalten, um rechtliche Probleme zu vermeiden.</w:t>
       </w:r>
     </w:p>
     <w:p/>
@@ -4302,13 +4380,7 @@
         <w:rPr>
           <w:color w:val="FF0000"/>
         </w:rPr>
-        <w:t>Adobe Photoshop</w:t>
-      </w:r>
-      <w:r>
-        <w:rPr>
-          <w:color w:val="FF0000"/>
-        </w:rPr>
-        <w:t>:</w:t>
+        <w:t>Adobe Photoshop:</w:t>
       </w:r>
     </w:p>
     <w:p>
@@ -4367,6 +4439,1235 @@
         </w:rPr>
         <w:t>.</w:t>
       </w:r>
+    </w:p>
+    <w:p>
+      <w:pPr>
+        <w:rPr>
+          <w:color w:val="FF0000"/>
+        </w:rPr>
+      </w:pPr>
+    </w:p>
+    <w:p>
+      <w:pPr>
+        <w:rPr>
+          <w:color w:val="FF0000"/>
+        </w:rPr>
+      </w:pPr>
+    </w:p>
+    <w:p>
+      <w:pPr>
+        <w:rPr>
+          <w:color w:val="FF0000"/>
+        </w:rPr>
+      </w:pPr>
+    </w:p>
+    <w:p>
+      <w:pPr>
+        <w:rPr>
+          <w:color w:val="FF0000"/>
+        </w:rPr>
+      </w:pPr>
+    </w:p>
+    <w:p>
+      <w:pPr>
+        <w:rPr>
+          <w:color w:val="FF0000"/>
+        </w:rPr>
+      </w:pPr>
+    </w:p>
+    <w:p>
+      <w:r>
+        <w:t>Aufgabe 0705</w:t>
+      </w:r>
+    </w:p>
+    <w:p/>
+    <w:p>
+      <w:r>
+        <w:t>Teilaufgabe 2</w:t>
+      </w:r>
+    </w:p>
+    <w:p/>
+    <w:p>
+      <w:pPr>
+        <w:rPr>
+          <w:b/>
+          <w:bCs/>
+          <w:color w:val="FF0000"/>
+        </w:rPr>
+      </w:pPr>
+      <w:r>
+        <w:rPr>
+          <w:b/>
+          <w:bCs/>
+          <w:color w:val="FF0000"/>
+        </w:rPr>
+        <w:t>Hardware-</w:t>
+      </w:r>
+      <w:r>
+        <w:rPr>
+          <w:b/>
+          <w:bCs/>
+          <w:color w:val="FF0000"/>
+        </w:rPr>
+        <w:t>Anforderungen</w:t>
+      </w:r>
+      <w:r>
+        <w:rPr>
+          <w:b/>
+          <w:bCs/>
+          <w:color w:val="FF0000"/>
+        </w:rPr>
+        <w:t xml:space="preserve"> Windows 11:</w:t>
+      </w:r>
+    </w:p>
+    <w:p>
+      <w:pPr>
+        <w:rPr>
+          <w:color w:val="FF0000"/>
+        </w:rPr>
+      </w:pPr>
+      <w:r>
+        <w:rPr>
+          <w:color w:val="FF0000"/>
+        </w:rPr>
+        <w:t xml:space="preserve">Prozessor: 1 GHz oder schneller mit 2 oder mehr Kernen auf einem kompatiblen 64-Bit-Prozessor oder </w:t>
+      </w:r>
+      <w:proofErr w:type="spellStart"/>
+      <w:r>
+        <w:rPr>
+          <w:color w:val="FF0000"/>
+        </w:rPr>
+        <w:t>SoC</w:t>
+      </w:r>
+      <w:proofErr w:type="spellEnd"/>
+      <w:r>
+        <w:rPr>
+          <w:color w:val="FF0000"/>
+        </w:rPr>
+        <w:t xml:space="preserve"> </w:t>
+      </w:r>
+    </w:p>
+    <w:p>
+      <w:pPr>
+        <w:rPr>
+          <w:color w:val="FF0000"/>
+        </w:rPr>
+      </w:pPr>
+      <w:r>
+        <w:rPr>
+          <w:color w:val="FF0000"/>
+        </w:rPr>
+        <w:t xml:space="preserve">RAM: 4 GB oder mehr </w:t>
+      </w:r>
+    </w:p>
+    <w:p>
+      <w:pPr>
+        <w:rPr>
+          <w:color w:val="FF0000"/>
+        </w:rPr>
+      </w:pPr>
+      <w:r>
+        <w:rPr>
+          <w:color w:val="FF0000"/>
+        </w:rPr>
+        <w:t>Festplattenspeicher: 64 GB oder größer</w:t>
+      </w:r>
+    </w:p>
+    <w:p>
+      <w:pPr>
+        <w:rPr>
+          <w:color w:val="FF0000"/>
+        </w:rPr>
+      </w:pPr>
+      <w:r>
+        <w:rPr>
+          <w:color w:val="FF0000"/>
+        </w:rPr>
+        <w:t xml:space="preserve">Grafikkarte: DirectX 12-kompatible Grafikkarte oder integrierte GPU </w:t>
+      </w:r>
+    </w:p>
+    <w:p>
+      <w:pPr>
+        <w:rPr>
+          <w:color w:val="FF0000"/>
+        </w:rPr>
+      </w:pPr>
+      <w:r>
+        <w:rPr>
+          <w:color w:val="FF0000"/>
+        </w:rPr>
+        <w:t>Internetverbindung und Microsoft-Konto für bestimmte Funktionen</w:t>
+      </w:r>
+    </w:p>
+    <w:p>
+      <w:pPr>
+        <w:rPr>
+          <w:color w:val="FF0000"/>
+        </w:rPr>
+      </w:pPr>
+      <w:r>
+        <w:rPr>
+          <w:color w:val="FF0000"/>
+        </w:rPr>
+        <w:t>Bildschirm: Hochauflösender Bildschirm (720p) mit einer Diagonale von mehr als 9 Zoll und 8 Bit pro Farbkanal.</w:t>
+      </w:r>
+    </w:p>
+    <w:p>
+      <w:pPr>
+        <w:rPr>
+          <w:color w:val="FF0000"/>
+        </w:rPr>
+      </w:pPr>
+    </w:p>
+    <w:p>
+      <w:pPr>
+        <w:rPr>
+          <w:b/>
+          <w:bCs/>
+          <w:color w:val="FF0000"/>
+        </w:rPr>
+      </w:pPr>
+      <w:r>
+        <w:rPr>
+          <w:b/>
+          <w:bCs/>
+          <w:color w:val="FF0000"/>
+        </w:rPr>
+        <w:t>Hardware-</w:t>
+      </w:r>
+      <w:r>
+        <w:rPr>
+          <w:b/>
+          <w:bCs/>
+          <w:color w:val="FF0000"/>
+        </w:rPr>
+        <w:t>Anforderungen Ubuntu Desktop:</w:t>
+      </w:r>
+    </w:p>
+    <w:p>
+      <w:pPr>
+        <w:rPr>
+          <w:color w:val="FF0000"/>
+        </w:rPr>
+      </w:pPr>
+      <w:r>
+        <w:rPr>
+          <w:color w:val="FF0000"/>
+        </w:rPr>
+        <w:t xml:space="preserve">Prozessor: 2 GHz Dual-Core-Prozessor oder besser RAM: 4 GB RAM Festplattenspeicher: 25 GB Festplattenspeicher </w:t>
+      </w:r>
+    </w:p>
+    <w:p>
+      <w:pPr>
+        <w:rPr>
+          <w:color w:val="FF0000"/>
+        </w:rPr>
+      </w:pPr>
+      <w:r>
+        <w:rPr>
+          <w:color w:val="FF0000"/>
+        </w:rPr>
+        <w:t>Grafikkarte und Monitor: Unterstützung für 1024 x 768 Auflösung oder höher</w:t>
+      </w:r>
+    </w:p>
+    <w:p>
+      <w:pPr>
+        <w:rPr>
+          <w:color w:val="FF0000"/>
+        </w:rPr>
+      </w:pPr>
+      <w:r>
+        <w:rPr>
+          <w:color w:val="FF0000"/>
+        </w:rPr>
+        <w:t xml:space="preserve">Entweder CD/DVD </w:t>
+      </w:r>
+      <w:proofErr w:type="spellStart"/>
+      <w:r>
+        <w:rPr>
+          <w:color w:val="FF0000"/>
+        </w:rPr>
+        <w:t>drive</w:t>
+      </w:r>
+      <w:proofErr w:type="spellEnd"/>
+      <w:r>
+        <w:rPr>
+          <w:color w:val="FF0000"/>
+        </w:rPr>
+        <w:t xml:space="preserve"> oder einen USB-Port</w:t>
+      </w:r>
+    </w:p>
+    <w:p>
+      <w:pPr>
+        <w:rPr>
+          <w:color w:val="FF0000"/>
+        </w:rPr>
+      </w:pPr>
+      <w:r>
+        <w:rPr>
+          <w:color w:val="FF0000"/>
+        </w:rPr>
+        <w:t>Internetverbindung ist hilfreich</w:t>
+      </w:r>
+    </w:p>
+    <w:p/>
+    <w:p>
+      <w:r>
+        <w:t>Teilaufgabe 3</w:t>
+      </w:r>
+    </w:p>
+    <w:p/>
+    <w:p>
+      <w:r>
+        <w:t>Einstellungen</w:t>
+      </w:r>
+      <w:r>
+        <w:t xml:space="preserve"> VirtualBox</w:t>
+      </w:r>
+      <w:r>
+        <w:t xml:space="preserve">: </w:t>
+      </w:r>
+    </w:p>
+    <w:p>
+      <w:r>
+        <w:t>4485 MB Hauptspeicher</w:t>
+      </w:r>
+    </w:p>
+    <w:p>
+      <w:r>
+        <w:t>Prozessoren: 2</w:t>
+      </w:r>
+    </w:p>
+    <w:p>
+      <w:r>
+        <w:drawing>
+          <wp:anchor distT="0" distB="0" distL="114300" distR="114300" simplePos="0" relativeHeight="251666432" behindDoc="1" locked="0" layoutInCell="1" allowOverlap="1" wp14:anchorId="7DAFC07C" wp14:editId="3D42AA2B">
+            <wp:simplePos x="0" y="0"/>
+            <wp:positionH relativeFrom="margin">
+              <wp:align>left</wp:align>
+            </wp:positionH>
+            <wp:positionV relativeFrom="paragraph">
+              <wp:posOffset>147320</wp:posOffset>
+            </wp:positionV>
+            <wp:extent cx="2800350" cy="2590800"/>
+            <wp:effectExtent l="0" t="0" r="0" b="0"/>
+            <wp:wrapNone/>
+            <wp:docPr id="1648481995" name="Grafik 1"/>
+            <wp:cNvGraphicFramePr>
+              <a:graphicFrameLocks xmlns:a="http://schemas.openxmlformats.org/drawingml/2006/main" noChangeAspect="1"/>
+            </wp:cNvGraphicFramePr>
+            <a:graphic xmlns:a="http://schemas.openxmlformats.org/drawingml/2006/main">
+              <a:graphicData uri="http://schemas.openxmlformats.org/drawingml/2006/picture">
+                <pic:pic xmlns:pic="http://schemas.openxmlformats.org/drawingml/2006/picture">
+                  <pic:nvPicPr>
+                    <pic:cNvPr id="0" name="Picture 1"/>
+                    <pic:cNvPicPr>
+                      <a:picLocks noChangeAspect="1" noChangeArrowheads="1"/>
+                    </pic:cNvPicPr>
+                  </pic:nvPicPr>
+                  <pic:blipFill>
+                    <a:blip r:embed="rId19">
+                      <a:extLst>
+                        <a:ext uri="{28A0092B-C50C-407E-A947-70E740481C1C}">
+                          <a14:useLocalDpi xmlns:a14="http://schemas.microsoft.com/office/drawing/2010/main" val="0"/>
+                        </a:ext>
+                      </a:extLst>
+                    </a:blip>
+                    <a:srcRect/>
+                    <a:stretch>
+                      <a:fillRect/>
+                    </a:stretch>
+                  </pic:blipFill>
+                  <pic:spPr bwMode="auto">
+                    <a:xfrm>
+                      <a:off x="0" y="0"/>
+                      <a:ext cx="2800350" cy="2590800"/>
+                    </a:xfrm>
+                    <a:prstGeom prst="rect">
+                      <a:avLst/>
+                    </a:prstGeom>
+                    <a:noFill/>
+                    <a:ln>
+                      <a:noFill/>
+                    </a:ln>
+                  </pic:spPr>
+                </pic:pic>
+              </a:graphicData>
+            </a:graphic>
+          </wp:anchor>
+        </w:drawing>
+      </w:r>
+      <w:r>
+        <w:t>Massenspeicher: 80 GB</w:t>
+      </w:r>
+    </w:p>
+    <w:p/>
+    <w:p/>
+    <w:p/>
+    <w:p/>
+    <w:p/>
+    <w:p/>
+    <w:p/>
+    <w:p/>
+    <w:p/>
+    <w:p/>
+    <w:p/>
+    <w:p/>
+    <w:p/>
+    <w:p/>
+    <w:p/>
+    <w:p/>
+    <w:p>
+      <w:r>
+        <w:drawing>
+          <wp:inline distT="0" distB="0" distL="0" distR="0" wp14:anchorId="6B05209A" wp14:editId="57BEA537">
+            <wp:extent cx="3448050" cy="736600"/>
+            <wp:effectExtent l="0" t="0" r="0" b="6350"/>
+            <wp:docPr id="510416945" name="Grafik 4" descr="Ein Bild, das Text, Schrift, Screenshot enthält.&#10;&#10;Automatisch generierte Beschreibung"/>
+            <wp:cNvGraphicFramePr>
+              <a:graphicFrameLocks xmlns:a="http://schemas.openxmlformats.org/drawingml/2006/main" noChangeAspect="1"/>
+            </wp:cNvGraphicFramePr>
+            <a:graphic xmlns:a="http://schemas.openxmlformats.org/drawingml/2006/main">
+              <a:graphicData uri="http://schemas.openxmlformats.org/drawingml/2006/picture">
+                <pic:pic xmlns:pic="http://schemas.openxmlformats.org/drawingml/2006/picture">
+                  <pic:nvPicPr>
+                    <pic:cNvPr id="510416945" name="Grafik 4" descr="Ein Bild, das Text, Schrift, Screenshot enthält.&#10;&#10;Automatisch generierte Beschreibung"/>
+                    <pic:cNvPicPr>
+                      <a:picLocks noChangeAspect="1" noChangeArrowheads="1"/>
+                    </pic:cNvPicPr>
+                  </pic:nvPicPr>
+                  <pic:blipFill>
+                    <a:blip r:embed="rId20">
+                      <a:extLst>
+                        <a:ext uri="{28A0092B-C50C-407E-A947-70E740481C1C}">
+                          <a14:useLocalDpi xmlns:a14="http://schemas.microsoft.com/office/drawing/2010/main" val="0"/>
+                        </a:ext>
+                      </a:extLst>
+                    </a:blip>
+                    <a:srcRect/>
+                    <a:stretch>
+                      <a:fillRect/>
+                    </a:stretch>
+                  </pic:blipFill>
+                  <pic:spPr bwMode="auto">
+                    <a:xfrm>
+                      <a:off x="0" y="0"/>
+                      <a:ext cx="3448050" cy="736600"/>
+                    </a:xfrm>
+                    <a:prstGeom prst="rect">
+                      <a:avLst/>
+                    </a:prstGeom>
+                    <a:noFill/>
+                    <a:ln>
+                      <a:noFill/>
+                    </a:ln>
+                  </pic:spPr>
+                </pic:pic>
+              </a:graphicData>
+            </a:graphic>
+          </wp:inline>
+        </w:drawing>
+      </w:r>
+    </w:p>
+    <w:p>
+      <w:r>
+        <w:lastRenderedPageBreak/>
+        <w:drawing>
+          <wp:anchor distT="0" distB="0" distL="114300" distR="114300" simplePos="0" relativeHeight="251667456" behindDoc="1" locked="0" layoutInCell="1" allowOverlap="1" wp14:anchorId="6602DB7A" wp14:editId="6692069C">
+            <wp:simplePos x="0" y="0"/>
+            <wp:positionH relativeFrom="column">
+              <wp:posOffset>1905</wp:posOffset>
+            </wp:positionH>
+            <wp:positionV relativeFrom="paragraph">
+              <wp:posOffset>-8351520</wp:posOffset>
+            </wp:positionV>
+            <wp:extent cx="3448050" cy="736600"/>
+            <wp:effectExtent l="0" t="0" r="0" b="6350"/>
+            <wp:wrapNone/>
+            <wp:docPr id="814012792" name="Grafik 3"/>
+            <wp:cNvGraphicFramePr>
+              <a:graphicFrameLocks xmlns:a="http://schemas.openxmlformats.org/drawingml/2006/main" noChangeAspect="1"/>
+            </wp:cNvGraphicFramePr>
+            <a:graphic xmlns:a="http://schemas.openxmlformats.org/drawingml/2006/main">
+              <a:graphicData uri="http://schemas.openxmlformats.org/drawingml/2006/picture">
+                <pic:pic xmlns:pic="http://schemas.openxmlformats.org/drawingml/2006/picture">
+                  <pic:nvPicPr>
+                    <pic:cNvPr id="0" name="Picture 3"/>
+                    <pic:cNvPicPr>
+                      <a:picLocks noChangeAspect="1" noChangeArrowheads="1"/>
+                    </pic:cNvPicPr>
+                  </pic:nvPicPr>
+                  <pic:blipFill>
+                    <a:blip r:embed="rId20">
+                      <a:extLst>
+                        <a:ext uri="{28A0092B-C50C-407E-A947-70E740481C1C}">
+                          <a14:useLocalDpi xmlns:a14="http://schemas.microsoft.com/office/drawing/2010/main" val="0"/>
+                        </a:ext>
+                      </a:extLst>
+                    </a:blip>
+                    <a:srcRect/>
+                    <a:stretch>
+                      <a:fillRect/>
+                    </a:stretch>
+                  </pic:blipFill>
+                  <pic:spPr bwMode="auto">
+                    <a:xfrm>
+                      <a:off x="0" y="0"/>
+                      <a:ext cx="3448050" cy="736600"/>
+                    </a:xfrm>
+                    <a:prstGeom prst="rect">
+                      <a:avLst/>
+                    </a:prstGeom>
+                    <a:noFill/>
+                    <a:ln>
+                      <a:noFill/>
+                    </a:ln>
+                  </pic:spPr>
+                </pic:pic>
+              </a:graphicData>
+            </a:graphic>
+          </wp:anchor>
+        </w:drawing>
+      </w:r>
+      <w:r>
+        <w:t>Einstellungen Ubuntu Desktop:</w:t>
+      </w:r>
+    </w:p>
+    <w:p/>
+    <w:p>
+      <w:r>
+        <w:t>Anforderungen die ich gebe:</w:t>
+      </w:r>
+    </w:p>
+    <w:p>
+      <w:r>
+        <w:drawing>
+          <wp:inline distT="0" distB="0" distL="0" distR="0" wp14:anchorId="126F0C50" wp14:editId="19ADCD94">
+            <wp:extent cx="3454400" cy="977900"/>
+            <wp:effectExtent l="0" t="0" r="0" b="0"/>
+            <wp:docPr id="537079780" name="Grafik 5"/>
+            <wp:cNvGraphicFramePr>
+              <a:graphicFrameLocks xmlns:a="http://schemas.openxmlformats.org/drawingml/2006/main" noChangeAspect="1"/>
+            </wp:cNvGraphicFramePr>
+            <a:graphic xmlns:a="http://schemas.openxmlformats.org/drawingml/2006/main">
+              <a:graphicData uri="http://schemas.openxmlformats.org/drawingml/2006/picture">
+                <pic:pic xmlns:pic="http://schemas.openxmlformats.org/drawingml/2006/picture">
+                  <pic:nvPicPr>
+                    <pic:cNvPr id="0" name="Picture 5"/>
+                    <pic:cNvPicPr>
+                      <a:picLocks noChangeAspect="1" noChangeArrowheads="1"/>
+                    </pic:cNvPicPr>
+                  </pic:nvPicPr>
+                  <pic:blipFill>
+                    <a:blip r:embed="rId21">
+                      <a:extLst>
+                        <a:ext uri="{28A0092B-C50C-407E-A947-70E740481C1C}">
+                          <a14:useLocalDpi xmlns:a14="http://schemas.microsoft.com/office/drawing/2010/main" val="0"/>
+                        </a:ext>
+                      </a:extLst>
+                    </a:blip>
+                    <a:srcRect/>
+                    <a:stretch>
+                      <a:fillRect/>
+                    </a:stretch>
+                  </pic:blipFill>
+                  <pic:spPr bwMode="auto">
+                    <a:xfrm>
+                      <a:off x="0" y="0"/>
+                      <a:ext cx="3454400" cy="977900"/>
+                    </a:xfrm>
+                    <a:prstGeom prst="rect">
+                      <a:avLst/>
+                    </a:prstGeom>
+                    <a:noFill/>
+                    <a:ln>
+                      <a:noFill/>
+                    </a:ln>
+                  </pic:spPr>
+                </pic:pic>
+              </a:graphicData>
+            </a:graphic>
+          </wp:inline>
+        </w:drawing>
+      </w:r>
+      <w:r>
+        <w:drawing>
+          <wp:inline distT="0" distB="0" distL="0" distR="0" wp14:anchorId="6F03342E" wp14:editId="520F7BC0">
+            <wp:extent cx="3937000" cy="698500"/>
+            <wp:effectExtent l="0" t="0" r="6350" b="6350"/>
+            <wp:docPr id="1797509600" name="Grafik 7"/>
+            <wp:cNvGraphicFramePr>
+              <a:graphicFrameLocks xmlns:a="http://schemas.openxmlformats.org/drawingml/2006/main" noChangeAspect="1"/>
+            </wp:cNvGraphicFramePr>
+            <a:graphic xmlns:a="http://schemas.openxmlformats.org/drawingml/2006/main">
+              <a:graphicData uri="http://schemas.openxmlformats.org/drawingml/2006/picture">
+                <pic:pic xmlns:pic="http://schemas.openxmlformats.org/drawingml/2006/picture">
+                  <pic:nvPicPr>
+                    <pic:cNvPr id="0" name="Picture 7"/>
+                    <pic:cNvPicPr>
+                      <a:picLocks noChangeAspect="1" noChangeArrowheads="1"/>
+                    </pic:cNvPicPr>
+                  </pic:nvPicPr>
+                  <pic:blipFill>
+                    <a:blip r:embed="rId22">
+                      <a:extLst>
+                        <a:ext uri="{28A0092B-C50C-407E-A947-70E740481C1C}">
+                          <a14:useLocalDpi xmlns:a14="http://schemas.microsoft.com/office/drawing/2010/main" val="0"/>
+                        </a:ext>
+                      </a:extLst>
+                    </a:blip>
+                    <a:srcRect/>
+                    <a:stretch>
+                      <a:fillRect/>
+                    </a:stretch>
+                  </pic:blipFill>
+                  <pic:spPr bwMode="auto">
+                    <a:xfrm>
+                      <a:off x="0" y="0"/>
+                      <a:ext cx="3937000" cy="698500"/>
+                    </a:xfrm>
+                    <a:prstGeom prst="rect">
+                      <a:avLst/>
+                    </a:prstGeom>
+                    <a:noFill/>
+                    <a:ln>
+                      <a:noFill/>
+                    </a:ln>
+                  </pic:spPr>
+                </pic:pic>
+              </a:graphicData>
+            </a:graphic>
+          </wp:inline>
+        </w:drawing>
+      </w:r>
+    </w:p>
+    <w:p>
+      <w:r>
+        <w:drawing>
+          <wp:inline distT="0" distB="0" distL="0" distR="0" wp14:anchorId="50D66EFF" wp14:editId="720FE23B">
+            <wp:extent cx="3994150" cy="2584450"/>
+            <wp:effectExtent l="0" t="0" r="6350" b="6350"/>
+            <wp:docPr id="1675434319" name="Grafik 6"/>
+            <wp:cNvGraphicFramePr>
+              <a:graphicFrameLocks xmlns:a="http://schemas.openxmlformats.org/drawingml/2006/main" noChangeAspect="1"/>
+            </wp:cNvGraphicFramePr>
+            <a:graphic xmlns:a="http://schemas.openxmlformats.org/drawingml/2006/main">
+              <a:graphicData uri="http://schemas.openxmlformats.org/drawingml/2006/picture">
+                <pic:pic xmlns:pic="http://schemas.openxmlformats.org/drawingml/2006/picture">
+                  <pic:nvPicPr>
+                    <pic:cNvPr id="0" name="Picture 6"/>
+                    <pic:cNvPicPr>
+                      <a:picLocks noChangeAspect="1" noChangeArrowheads="1"/>
+                    </pic:cNvPicPr>
+                  </pic:nvPicPr>
+                  <pic:blipFill>
+                    <a:blip r:embed="rId23">
+                      <a:extLst>
+                        <a:ext uri="{28A0092B-C50C-407E-A947-70E740481C1C}">
+                          <a14:useLocalDpi xmlns:a14="http://schemas.microsoft.com/office/drawing/2010/main" val="0"/>
+                        </a:ext>
+                      </a:extLst>
+                    </a:blip>
+                    <a:srcRect/>
+                    <a:stretch>
+                      <a:fillRect/>
+                    </a:stretch>
+                  </pic:blipFill>
+                  <pic:spPr bwMode="auto">
+                    <a:xfrm>
+                      <a:off x="0" y="0"/>
+                      <a:ext cx="3994150" cy="2584450"/>
+                    </a:xfrm>
+                    <a:prstGeom prst="rect">
+                      <a:avLst/>
+                    </a:prstGeom>
+                    <a:noFill/>
+                    <a:ln>
+                      <a:noFill/>
+                    </a:ln>
+                  </pic:spPr>
+                </pic:pic>
+              </a:graphicData>
+            </a:graphic>
+          </wp:inline>
+        </w:drawing>
+      </w:r>
+    </w:p>
+    <w:p/>
+    <w:p>
+      <w:r>
+        <w:t>Name, Benutzername, Passwort:</w:t>
+      </w:r>
+    </w:p>
+    <w:p>
+      <w:r>
+        <w:drawing>
+          <wp:inline distT="0" distB="0" distL="0" distR="0" wp14:anchorId="004800EE" wp14:editId="71B747CA">
+            <wp:extent cx="4108450" cy="1752600"/>
+            <wp:effectExtent l="0" t="0" r="6350" b="0"/>
+            <wp:docPr id="1773346087" name="Grafik 8"/>
+            <wp:cNvGraphicFramePr>
+              <a:graphicFrameLocks xmlns:a="http://schemas.openxmlformats.org/drawingml/2006/main" noChangeAspect="1"/>
+            </wp:cNvGraphicFramePr>
+            <a:graphic xmlns:a="http://schemas.openxmlformats.org/drawingml/2006/main">
+              <a:graphicData uri="http://schemas.openxmlformats.org/drawingml/2006/picture">
+                <pic:pic xmlns:pic="http://schemas.openxmlformats.org/drawingml/2006/picture">
+                  <pic:nvPicPr>
+                    <pic:cNvPr id="0" name="Picture 8"/>
+                    <pic:cNvPicPr>
+                      <a:picLocks noChangeAspect="1" noChangeArrowheads="1"/>
+                    </pic:cNvPicPr>
+                  </pic:nvPicPr>
+                  <pic:blipFill>
+                    <a:blip r:embed="rId24">
+                      <a:extLst>
+                        <a:ext uri="{28A0092B-C50C-407E-A947-70E740481C1C}">
+                          <a14:useLocalDpi xmlns:a14="http://schemas.microsoft.com/office/drawing/2010/main" val="0"/>
+                        </a:ext>
+                      </a:extLst>
+                    </a:blip>
+                    <a:srcRect/>
+                    <a:stretch>
+                      <a:fillRect/>
+                    </a:stretch>
+                  </pic:blipFill>
+                  <pic:spPr bwMode="auto">
+                    <a:xfrm>
+                      <a:off x="0" y="0"/>
+                      <a:ext cx="4108450" cy="1752600"/>
+                    </a:xfrm>
+                    <a:prstGeom prst="rect">
+                      <a:avLst/>
+                    </a:prstGeom>
+                    <a:noFill/>
+                    <a:ln>
+                      <a:noFill/>
+                    </a:ln>
+                  </pic:spPr>
+                </pic:pic>
+              </a:graphicData>
+            </a:graphic>
+          </wp:inline>
+        </w:drawing>
+      </w:r>
+    </w:p>
+    <w:p/>
+    <w:p/>
+    <w:p/>
+    <w:p>
+      <w:r>
+        <w:t>Teilaufgabe 4:</w:t>
+      </w:r>
+      <w:r>
+        <w:t xml:space="preserve"> </w:t>
+      </w:r>
+    </w:p>
+    <w:p>
+      <w:pPr>
+        <w:pStyle w:val="Listenabsatz"/>
+        <w:numPr>
+          <w:ilvl w:val="0"/>
+          <w:numId w:val="14"/>
+        </w:numPr>
+      </w:pPr>
+      <w:r>
+        <w:t>Eine Aktivierung einer Windows-Installation legitimiert die Nutzung des Betriebssystems auf einem spezifischen Computer durch Überprüfung der Echtheit der Lizenz. Dies gewährleistet legale Verwendung, Sicherheitsupdates und den Zugriff auf alle Funktionen.</w:t>
+      </w:r>
+    </w:p>
+    <w:p/>
+    <w:p>
+      <w:pPr>
+        <w:pStyle w:val="Listenabsatz"/>
+        <w:numPr>
+          <w:ilvl w:val="0"/>
+          <w:numId w:val="14"/>
+        </w:numPr>
+      </w:pPr>
+      <w:r>
+        <w:t>Ein Softwarehersteller hat Interesse daran, dass sich Kunden registrieren, um Kundenbindung zu stärken, Support zu verbessern und Feedback für Produktverbesserungen zu erhalten</w:t>
+      </w:r>
+    </w:p>
+    <w:p>
+      <w:pPr>
+        <w:pStyle w:val="Listenabsatz"/>
+      </w:pPr>
+    </w:p>
+    <w:p>
+      <w:r>
+        <w:t>Woche 3</w:t>
+      </w:r>
+    </w:p>
+    <w:p>
+      <w:r>
+        <w:t xml:space="preserve">Aufgabe </w:t>
+      </w:r>
+      <w:r>
+        <w:t>0711</w:t>
+      </w:r>
+    </w:p>
+    <w:p/>
+    <w:p>
+      <w:r>
+        <w:t>Teilaufgabe 1</w:t>
+      </w:r>
+    </w:p>
+    <w:p/>
+    <w:p>
+      <w:r>
+        <w:t>Mindmap:</w:t>
+      </w:r>
+    </w:p>
+    <w:p>
+      <w:r>
+        <w:t>Datenträger</w:t>
+      </w:r>
+      <w:r>
+        <w:t>:</w:t>
+      </w:r>
+    </w:p>
+    <w:p>
+      <w:pPr>
+        <w:ind w:firstLine="708"/>
+      </w:pPr>
+      <w:r>
+        <w:t xml:space="preserve">Festplatte </w:t>
+      </w:r>
+    </w:p>
+    <w:p>
+      <w:pPr>
+        <w:ind w:firstLine="708"/>
+      </w:pPr>
+      <w:r>
+        <w:t xml:space="preserve">SSD </w:t>
+      </w:r>
+    </w:p>
+    <w:p>
+      <w:r>
+        <w:t>Partitionen</w:t>
+      </w:r>
+      <w:r>
+        <w:t>:</w:t>
+      </w:r>
+    </w:p>
+    <w:p>
+      <w:pPr>
+        <w:ind w:firstLine="708"/>
+      </w:pPr>
+      <w:r>
+        <w:t xml:space="preserve">Logische Partition </w:t>
+      </w:r>
+    </w:p>
+    <w:p>
+      <w:pPr>
+        <w:ind w:firstLine="708"/>
+      </w:pPr>
+      <w:r>
+        <w:t xml:space="preserve">Primäre Partition </w:t>
+      </w:r>
+    </w:p>
+    <w:p>
+      <w:r>
+        <w:t xml:space="preserve">MBR </w:t>
+      </w:r>
+    </w:p>
+    <w:p>
+      <w:r>
+        <w:t xml:space="preserve">GPT </w:t>
+      </w:r>
+    </w:p>
+    <w:p>
+      <w:r>
+        <w:t xml:space="preserve">Bootloader </w:t>
+      </w:r>
+      <w:r>
+        <w:t>Dateisystem:</w:t>
+      </w:r>
+    </w:p>
+    <w:p>
+      <w:pPr>
+        <w:ind w:firstLine="708"/>
+      </w:pPr>
+      <w:r>
+        <w:t xml:space="preserve">NTFS </w:t>
+      </w:r>
+    </w:p>
+    <w:p>
+      <w:pPr>
+        <w:ind w:firstLine="708"/>
+      </w:pPr>
+      <w:r>
+        <w:t xml:space="preserve">FAT  </w:t>
+      </w:r>
+    </w:p>
+    <w:p>
+      <w:pPr>
+        <w:ind w:left="708"/>
+      </w:pPr>
+      <w:r>
+        <w:t xml:space="preserve">exFAT </w:t>
+      </w:r>
+    </w:p>
+    <w:p>
+      <w:pPr>
+        <w:ind w:left="708"/>
+      </w:pPr>
+      <w:r>
+        <w:t xml:space="preserve">ext4  </w:t>
+      </w:r>
+    </w:p>
+    <w:p>
+      <w:pPr>
+        <w:ind w:left="708"/>
+      </w:pPr>
+      <w:r>
+        <w:t xml:space="preserve">APFS  </w:t>
+      </w:r>
+    </w:p>
+    <w:p>
+      <w:pPr>
+        <w:ind w:left="708"/>
+      </w:pPr>
+      <w:r>
+        <w:t xml:space="preserve">HFS+  </w:t>
+      </w:r>
+    </w:p>
+    <w:p>
+      <w:pPr>
+        <w:ind w:left="708"/>
+      </w:pPr>
+      <w:proofErr w:type="spellStart"/>
+      <w:r>
+        <w:t>ReFS</w:t>
+      </w:r>
+      <w:proofErr w:type="spellEnd"/>
+      <w:r>
+        <w:t xml:space="preserve"> </w:t>
+      </w:r>
+    </w:p>
+    <w:p/>
+    <w:p>
+      <w:r>
+        <w:t>Teilaufgabe 2</w:t>
+      </w:r>
+    </w:p>
+    <w:p/>
+    <w:p>
+      <w:pPr>
+        <w:numPr>
+          <w:ilvl w:val="0"/>
+          <w:numId w:val="15"/>
+        </w:numPr>
+      </w:pPr>
+      <w:r>
+        <w:t>Was ist und was macht ein Dateisystem?</w:t>
+      </w:r>
+    </w:p>
+    <w:p>
+      <w:pPr>
+        <w:ind w:left="720"/>
+      </w:pPr>
+    </w:p>
+    <w:p>
+      <w:pPr>
+        <w:ind w:left="720"/>
+        <w:rPr>
+          <w:color w:val="FF0000"/>
+        </w:rPr>
+      </w:pPr>
+      <w:r>
+        <w:rPr>
+          <w:color w:val="FF0000"/>
+        </w:rPr>
+        <w:t>Ein Dateisystem ist eine Methode zur Organisation und Speicherung von Daten auf einem Datenträger. Es regelt, wie Dateien und Ordner strukturiert, benannt und verwaltet werden. Außerdem kontrolliert es den Zugriff auf diese Daten und speichert wichtige Informationen wie Dateinamen, Erstellungsdatum und Zugriffsrechte.</w:t>
+      </w:r>
+    </w:p>
+    <w:p>
+      <w:pPr>
+        <w:ind w:left="720"/>
+      </w:pPr>
+    </w:p>
+    <w:p>
+      <w:pPr>
+        <w:numPr>
+          <w:ilvl w:val="0"/>
+          <w:numId w:val="15"/>
+        </w:numPr>
+      </w:pPr>
+      <w:r>
+        <w:t>Was sind die wichtigsten Dateisystem</w:t>
+      </w:r>
+      <w:r>
+        <w:t>e</w:t>
+      </w:r>
+      <w:r>
+        <w:t xml:space="preserve"> für Ihr persönliches Betrieb</w:t>
+      </w:r>
+      <w:r>
+        <w:t>s</w:t>
+      </w:r>
+      <w:r>
+        <w:t>system</w:t>
+      </w:r>
+      <w:r>
+        <w:t xml:space="preserve"> und in welchen Punkten unterscheiden sie sich</w:t>
+      </w:r>
+      <w:r>
+        <w:t>?</w:t>
+      </w:r>
+    </w:p>
+    <w:p>
+      <w:pPr>
+        <w:ind w:left="720"/>
+      </w:pPr>
+    </w:p>
+    <w:p>
+      <w:pPr>
+        <w:ind w:left="720"/>
+        <w:rPr>
+          <w:color w:val="FF0000"/>
+        </w:rPr>
+      </w:pPr>
+      <w:r>
+        <w:rPr>
+          <w:b/>
+          <w:bCs/>
+          <w:color w:val="FF0000"/>
+        </w:rPr>
+        <w:t>NTF</w:t>
+      </w:r>
+      <w:r>
+        <w:rPr>
+          <w:b/>
+          <w:bCs/>
+          <w:color w:val="FF0000"/>
+        </w:rPr>
+        <w:t>S</w:t>
+      </w:r>
+      <w:r>
+        <w:rPr>
+          <w:b/>
+          <w:bCs/>
+          <w:color w:val="FF0000"/>
+        </w:rPr>
+        <w:t>:</w:t>
+      </w:r>
+      <w:r>
+        <w:rPr>
+          <w:color w:val="FF0000"/>
+        </w:rPr>
+        <w:t xml:space="preserve"> Es unterstützt große Dateigrößen, Zugriffsrechte und Komprimierung. NTFS ist das Standarddateisystem für Windows-Betriebssysteme. </w:t>
+      </w:r>
+    </w:p>
+    <w:p>
+      <w:pPr>
+        <w:ind w:left="720"/>
+        <w:rPr>
+          <w:color w:val="FF0000"/>
+        </w:rPr>
+      </w:pPr>
+    </w:p>
+    <w:p>
+      <w:pPr>
+        <w:ind w:left="720"/>
+        <w:rPr>
+          <w:color w:val="FF0000"/>
+        </w:rPr>
+      </w:pPr>
+      <w:r>
+        <w:rPr>
+          <w:b/>
+          <w:bCs/>
+          <w:color w:val="FF0000"/>
+        </w:rPr>
+        <w:t>FAT</w:t>
+      </w:r>
+      <w:r>
+        <w:rPr>
+          <w:b/>
+          <w:bCs/>
+          <w:color w:val="FF0000"/>
+        </w:rPr>
+        <w:t>:</w:t>
+      </w:r>
+      <w:r>
+        <w:rPr>
+          <w:color w:val="FF0000"/>
+        </w:rPr>
+        <w:t xml:space="preserve"> </w:t>
+      </w:r>
+      <w:r>
+        <w:rPr>
+          <w:color w:val="FF0000"/>
+        </w:rPr>
+        <w:t xml:space="preserve">Es ist ein einfaches Dateisystem, das jedoch keine großen Dateigrößen unterstützt und weniger Funktionen als NTFS bietet. </w:t>
+      </w:r>
+    </w:p>
+    <w:p>
+      <w:pPr>
+        <w:ind w:left="720"/>
+        <w:rPr>
+          <w:color w:val="FF0000"/>
+        </w:rPr>
+      </w:pPr>
+    </w:p>
+    <w:p>
+      <w:pPr>
+        <w:ind w:left="720"/>
+        <w:rPr>
+          <w:color w:val="FF0000"/>
+        </w:rPr>
+      </w:pPr>
+      <w:r>
+        <w:rPr>
+          <w:b/>
+          <w:bCs/>
+          <w:color w:val="FF0000"/>
+        </w:rPr>
+        <w:t>exFAT</w:t>
+      </w:r>
+      <w:r>
+        <w:rPr>
+          <w:b/>
+          <w:bCs/>
+          <w:color w:val="FF0000"/>
+        </w:rPr>
+        <w:t>:</w:t>
+      </w:r>
+      <w:r>
+        <w:rPr>
+          <w:color w:val="FF0000"/>
+        </w:rPr>
+        <w:t xml:space="preserve"> Dieses Dateisystem wurde für Flash-Speichermedien entwickelt und unterstützt große Dateigrößen. Es ist plattformübergreifend kompatibel und wird von verschiedenen Betriebssystemen unterstützt.</w:t>
+      </w:r>
+    </w:p>
+    <w:p/>
+    <w:p>
+      <w:pPr>
+        <w:ind w:left="708"/>
+      </w:pPr>
+    </w:p>
+    <w:p>
+      <w:pPr>
+        <w:numPr>
+          <w:ilvl w:val="0"/>
+          <w:numId w:val="15"/>
+        </w:numPr>
+      </w:pPr>
+      <w:r>
+        <w:t>Was müssen Sie beachten, wenn betriebssystemübergreifend</w:t>
+      </w:r>
+      <w:r>
+        <w:t xml:space="preserve"> </w:t>
+      </w:r>
+      <w:r>
+        <w:t xml:space="preserve">zwischen Linux, Apple und Windows auf Dateisysteme zugreifen wollen? </w:t>
+      </w:r>
+    </w:p>
+    <w:p>
+      <w:pPr>
+        <w:ind w:left="720"/>
+      </w:pPr>
+    </w:p>
+    <w:p>
+      <w:pPr>
+        <w:ind w:left="720"/>
+        <w:rPr>
+          <w:color w:val="FF0000"/>
+        </w:rPr>
+      </w:pPr>
+      <w:r>
+        <w:rPr>
+          <w:b/>
+          <w:bCs/>
+          <w:color w:val="FF0000"/>
+        </w:rPr>
+        <w:t>Unterstützung der Dateisysteme:</w:t>
+      </w:r>
+      <w:r>
+        <w:rPr>
+          <w:color w:val="FF0000"/>
+        </w:rPr>
+        <w:t xml:space="preserve"> </w:t>
+      </w:r>
+      <w:r>
+        <w:rPr>
+          <w:color w:val="FF0000"/>
+        </w:rPr>
+        <w:t xml:space="preserve">Sicherstellen, dass das </w:t>
+      </w:r>
+      <w:r>
+        <w:rPr>
+          <w:color w:val="FF0000"/>
+        </w:rPr>
+        <w:t>Betriebssystem,</w:t>
+      </w:r>
+      <w:r>
+        <w:rPr>
+          <w:color w:val="FF0000"/>
+        </w:rPr>
+        <w:t xml:space="preserve"> das man verwendet</w:t>
+      </w:r>
+      <w:r>
+        <w:rPr>
+          <w:color w:val="FF0000"/>
+        </w:rPr>
+        <w:t xml:space="preserve"> von allen benötigten Betriebssystemen unterstützt wird.</w:t>
+      </w:r>
+    </w:p>
+    <w:p>
+      <w:pPr>
+        <w:ind w:left="720"/>
+      </w:pPr>
+    </w:p>
+    <w:p>
+      <w:pPr>
+        <w:ind w:left="720"/>
+        <w:rPr>
+          <w:color w:val="FF0000"/>
+        </w:rPr>
+      </w:pPr>
+    </w:p>
+    <w:p>
+      <w:pPr>
+        <w:ind w:left="720"/>
+        <w:rPr>
+          <w:color w:val="FF0000"/>
+        </w:rPr>
+      </w:pPr>
+      <w:r>
+        <w:rPr>
+          <w:b/>
+          <w:bCs/>
+          <w:color w:val="FF0000"/>
+        </w:rPr>
+        <w:lastRenderedPageBreak/>
+        <w:t>Plattformübergreifende Kompatibilität:</w:t>
+      </w:r>
+      <w:r>
+        <w:rPr>
+          <w:color w:val="FF0000"/>
+        </w:rPr>
+        <w:t xml:space="preserve"> Plattformübergreifende Dateisysteme das unterstützt wird verwenden</w:t>
+      </w:r>
+      <w:r>
+        <w:rPr>
+          <w:color w:val="FF0000"/>
+        </w:rPr>
+        <w:t>.</w:t>
+      </w:r>
+    </w:p>
+    <w:p>
+      <w:pPr>
+        <w:ind w:left="720"/>
+      </w:pPr>
+    </w:p>
+    <w:p>
+      <w:pPr>
+        <w:ind w:left="720"/>
+        <w:rPr>
+          <w:color w:val="FF0000"/>
+        </w:rPr>
+      </w:pPr>
     </w:p>
     <w:sectPr>
       <w:pgSz w:w="11906" w:h="16838"/>
@@ -4470,6 +5771,95 @@
     </w:lvl>
   </w:abstractNum>
   <w:abstractNum w:abstractNumId="1" w15:restartNumberingAfterBreak="0">
+    <w:nsid w:val="09861C79"/>
+    <w:multiLevelType w:val="hybridMultilevel"/>
+    <w:tmpl w:val="B1546D68"/>
+    <w:lvl w:ilvl="0" w:tplc="0807000F">
+      <w:start w:val="1"/>
+      <w:numFmt w:val="decimal"/>
+      <w:lvlText w:val="%1."/>
+      <w:lvlJc w:val="left"/>
+      <w:pPr>
+        <w:ind w:left="720" w:hanging="360"/>
+      </w:pPr>
+      <w:rPr>
+        <w:rFonts w:hint="default"/>
+      </w:rPr>
+    </w:lvl>
+    <w:lvl w:ilvl="1" w:tplc="08070019" w:tentative="1">
+      <w:start w:val="1"/>
+      <w:numFmt w:val="lowerLetter"/>
+      <w:lvlText w:val="%2."/>
+      <w:lvlJc w:val="left"/>
+      <w:pPr>
+        <w:ind w:left="1440" w:hanging="360"/>
+      </w:pPr>
+    </w:lvl>
+    <w:lvl w:ilvl="2" w:tplc="0807001B" w:tentative="1">
+      <w:start w:val="1"/>
+      <w:numFmt w:val="lowerRoman"/>
+      <w:lvlText w:val="%3."/>
+      <w:lvlJc w:val="right"/>
+      <w:pPr>
+        <w:ind w:left="2160" w:hanging="180"/>
+      </w:pPr>
+    </w:lvl>
+    <w:lvl w:ilvl="3" w:tplc="0807000F" w:tentative="1">
+      <w:start w:val="1"/>
+      <w:numFmt w:val="decimal"/>
+      <w:lvlText w:val="%4."/>
+      <w:lvlJc w:val="left"/>
+      <w:pPr>
+        <w:ind w:left="2880" w:hanging="360"/>
+      </w:pPr>
+    </w:lvl>
+    <w:lvl w:ilvl="4" w:tplc="08070019" w:tentative="1">
+      <w:start w:val="1"/>
+      <w:numFmt w:val="lowerLetter"/>
+      <w:lvlText w:val="%5."/>
+      <w:lvlJc w:val="left"/>
+      <w:pPr>
+        <w:ind w:left="3600" w:hanging="360"/>
+      </w:pPr>
+    </w:lvl>
+    <w:lvl w:ilvl="5" w:tplc="0807001B" w:tentative="1">
+      <w:start w:val="1"/>
+      <w:numFmt w:val="lowerRoman"/>
+      <w:lvlText w:val="%6."/>
+      <w:lvlJc w:val="right"/>
+      <w:pPr>
+        <w:ind w:left="4320" w:hanging="180"/>
+      </w:pPr>
+    </w:lvl>
+    <w:lvl w:ilvl="6" w:tplc="0807000F" w:tentative="1">
+      <w:start w:val="1"/>
+      <w:numFmt w:val="decimal"/>
+      <w:lvlText w:val="%7."/>
+      <w:lvlJc w:val="left"/>
+      <w:pPr>
+        <w:ind w:left="5040" w:hanging="360"/>
+      </w:pPr>
+    </w:lvl>
+    <w:lvl w:ilvl="7" w:tplc="08070019" w:tentative="1">
+      <w:start w:val="1"/>
+      <w:numFmt w:val="lowerLetter"/>
+      <w:lvlText w:val="%8."/>
+      <w:lvlJc w:val="left"/>
+      <w:pPr>
+        <w:ind w:left="5760" w:hanging="360"/>
+      </w:pPr>
+    </w:lvl>
+    <w:lvl w:ilvl="8" w:tplc="0807001B" w:tentative="1">
+      <w:start w:val="1"/>
+      <w:numFmt w:val="lowerRoman"/>
+      <w:lvlText w:val="%9."/>
+      <w:lvlJc w:val="right"/>
+      <w:pPr>
+        <w:ind w:left="6480" w:hanging="180"/>
+      </w:pPr>
+    </w:lvl>
+  </w:abstractNum>
+  <w:abstractNum w:abstractNumId="2" w15:restartNumberingAfterBreak="0">
     <w:nsid w:val="1AD17495"/>
     <w:multiLevelType w:val="multilevel"/>
     <w:tmpl w:val="A45610FC"/>
@@ -4582,7 +5972,93 @@
       </w:pPr>
     </w:lvl>
   </w:abstractNum>
-  <w:abstractNum w:abstractNumId="2" w15:restartNumberingAfterBreak="0">
+  <w:abstractNum w:abstractNumId="3" w15:restartNumberingAfterBreak="0">
+    <w:nsid w:val="1F8C726D"/>
+    <w:multiLevelType w:val="hybridMultilevel"/>
+    <w:tmpl w:val="F7446C88"/>
+    <w:lvl w:ilvl="0" w:tplc="FFFFFFFF">
+      <w:start w:val="1"/>
+      <w:numFmt w:val="decimal"/>
+      <w:lvlText w:val="%1."/>
+      <w:lvlJc w:val="left"/>
+      <w:pPr>
+        <w:ind w:left="720" w:hanging="360"/>
+      </w:pPr>
+    </w:lvl>
+    <w:lvl w:ilvl="1" w:tplc="FFFFFFFF">
+      <w:start w:val="1"/>
+      <w:numFmt w:val="lowerLetter"/>
+      <w:lvlText w:val="%2."/>
+      <w:lvlJc w:val="left"/>
+      <w:pPr>
+        <w:ind w:left="1440" w:hanging="360"/>
+      </w:pPr>
+    </w:lvl>
+    <w:lvl w:ilvl="2" w:tplc="FFFFFFFF">
+      <w:start w:val="1"/>
+      <w:numFmt w:val="lowerRoman"/>
+      <w:lvlText w:val="%3."/>
+      <w:lvlJc w:val="right"/>
+      <w:pPr>
+        <w:ind w:left="2160" w:hanging="180"/>
+      </w:pPr>
+    </w:lvl>
+    <w:lvl w:ilvl="3" w:tplc="FFFFFFFF" w:tentative="1">
+      <w:start w:val="1"/>
+      <w:numFmt w:val="decimal"/>
+      <w:lvlText w:val="%4."/>
+      <w:lvlJc w:val="left"/>
+      <w:pPr>
+        <w:ind w:left="2880" w:hanging="360"/>
+      </w:pPr>
+    </w:lvl>
+    <w:lvl w:ilvl="4" w:tplc="FFFFFFFF" w:tentative="1">
+      <w:start w:val="1"/>
+      <w:numFmt w:val="lowerLetter"/>
+      <w:lvlText w:val="%5."/>
+      <w:lvlJc w:val="left"/>
+      <w:pPr>
+        <w:ind w:left="3600" w:hanging="360"/>
+      </w:pPr>
+    </w:lvl>
+    <w:lvl w:ilvl="5" w:tplc="FFFFFFFF" w:tentative="1">
+      <w:start w:val="1"/>
+      <w:numFmt w:val="lowerRoman"/>
+      <w:lvlText w:val="%6."/>
+      <w:lvlJc w:val="right"/>
+      <w:pPr>
+        <w:ind w:left="4320" w:hanging="180"/>
+      </w:pPr>
+    </w:lvl>
+    <w:lvl w:ilvl="6" w:tplc="FFFFFFFF" w:tentative="1">
+      <w:start w:val="1"/>
+      <w:numFmt w:val="decimal"/>
+      <w:lvlText w:val="%7."/>
+      <w:lvlJc w:val="left"/>
+      <w:pPr>
+        <w:ind w:left="5040" w:hanging="360"/>
+      </w:pPr>
+    </w:lvl>
+    <w:lvl w:ilvl="7" w:tplc="FFFFFFFF" w:tentative="1">
+      <w:start w:val="1"/>
+      <w:numFmt w:val="lowerLetter"/>
+      <w:lvlText w:val="%8."/>
+      <w:lvlJc w:val="left"/>
+      <w:pPr>
+        <w:ind w:left="5760" w:hanging="360"/>
+      </w:pPr>
+    </w:lvl>
+    <w:lvl w:ilvl="8" w:tplc="FFFFFFFF" w:tentative="1">
+      <w:start w:val="1"/>
+      <w:numFmt w:val="lowerRoman"/>
+      <w:lvlText w:val="%9."/>
+      <w:lvlJc w:val="right"/>
+      <w:pPr>
+        <w:ind w:left="6480" w:hanging="180"/>
+      </w:pPr>
+    </w:lvl>
+  </w:abstractNum>
+  <w:abstractNum w:abstractNumId="4" w15:restartNumberingAfterBreak="0">
     <w:nsid w:val="3EE52147"/>
     <w:multiLevelType w:val="hybridMultilevel"/>
     <w:tmpl w:val="F4842F1C"/>
@@ -4671,7 +6147,7 @@
       </w:pPr>
     </w:lvl>
   </w:abstractNum>
-  <w:abstractNum w:abstractNumId="3" w15:restartNumberingAfterBreak="0">
+  <w:abstractNum w:abstractNumId="5" w15:restartNumberingAfterBreak="0">
     <w:nsid w:val="455F0B9E"/>
     <w:multiLevelType w:val="hybridMultilevel"/>
     <w:tmpl w:val="4254F2AE"/>
@@ -4784,7 +6260,7 @@
       </w:rPr>
     </w:lvl>
   </w:abstractNum>
-  <w:abstractNum w:abstractNumId="4" w15:restartNumberingAfterBreak="0">
+  <w:abstractNum w:abstractNumId="6" w15:restartNumberingAfterBreak="0">
     <w:nsid w:val="4584162A"/>
     <w:multiLevelType w:val="multilevel"/>
     <w:tmpl w:val="FE50FF12"/>
@@ -4897,7 +6373,7 @@
       </w:pPr>
     </w:lvl>
   </w:abstractNum>
-  <w:abstractNum w:abstractNumId="5" w15:restartNumberingAfterBreak="0">
+  <w:abstractNum w:abstractNumId="7" w15:restartNumberingAfterBreak="0">
     <w:nsid w:val="4E9F6491"/>
     <w:multiLevelType w:val="hybridMultilevel"/>
     <w:tmpl w:val="C45223BC"/>
@@ -5010,7 +6486,7 @@
       </w:rPr>
     </w:lvl>
   </w:abstractNum>
-  <w:abstractNum w:abstractNumId="6" w15:restartNumberingAfterBreak="0">
+  <w:abstractNum w:abstractNumId="8" w15:restartNumberingAfterBreak="0">
     <w:nsid w:val="56D74EE3"/>
     <w:multiLevelType w:val="hybridMultilevel"/>
     <w:tmpl w:val="370E5D44"/>
@@ -5123,7 +6599,7 @@
       </w:rPr>
     </w:lvl>
   </w:abstractNum>
-  <w:abstractNum w:abstractNumId="7" w15:restartNumberingAfterBreak="0">
+  <w:abstractNum w:abstractNumId="9" w15:restartNumberingAfterBreak="0">
     <w:nsid w:val="5B370959"/>
     <w:multiLevelType w:val="hybridMultilevel"/>
     <w:tmpl w:val="D8E8D8AA"/>
@@ -5212,7 +6688,483 @@
       </w:pPr>
     </w:lvl>
   </w:abstractNum>
-  <w:abstractNum w:abstractNumId="8" w15:restartNumberingAfterBreak="0">
+  <w:abstractNum w:abstractNumId="10" w15:restartNumberingAfterBreak="0">
+    <w:nsid w:val="5F395D93"/>
+    <w:multiLevelType w:val="hybridMultilevel"/>
+    <w:tmpl w:val="4DCE56D0"/>
+    <w:lvl w:ilvl="0" w:tplc="0807000F">
+      <w:start w:val="1"/>
+      <w:numFmt w:val="decimal"/>
+      <w:lvlText w:val="%1."/>
+      <w:lvlJc w:val="left"/>
+      <w:pPr>
+        <w:ind w:left="720" w:hanging="360"/>
+      </w:pPr>
+      <w:rPr>
+        <w:rFonts w:hint="default"/>
+      </w:rPr>
+    </w:lvl>
+    <w:lvl w:ilvl="1" w:tplc="08070019" w:tentative="1">
+      <w:start w:val="1"/>
+      <w:numFmt w:val="lowerLetter"/>
+      <w:lvlText w:val="%2."/>
+      <w:lvlJc w:val="left"/>
+      <w:pPr>
+        <w:ind w:left="1440" w:hanging="360"/>
+      </w:pPr>
+    </w:lvl>
+    <w:lvl w:ilvl="2" w:tplc="0807001B" w:tentative="1">
+      <w:start w:val="1"/>
+      <w:numFmt w:val="lowerRoman"/>
+      <w:lvlText w:val="%3."/>
+      <w:lvlJc w:val="right"/>
+      <w:pPr>
+        <w:ind w:left="2160" w:hanging="180"/>
+      </w:pPr>
+    </w:lvl>
+    <w:lvl w:ilvl="3" w:tplc="0807000F" w:tentative="1">
+      <w:start w:val="1"/>
+      <w:numFmt w:val="decimal"/>
+      <w:lvlText w:val="%4."/>
+      <w:lvlJc w:val="left"/>
+      <w:pPr>
+        <w:ind w:left="2880" w:hanging="360"/>
+      </w:pPr>
+    </w:lvl>
+    <w:lvl w:ilvl="4" w:tplc="08070019" w:tentative="1">
+      <w:start w:val="1"/>
+      <w:numFmt w:val="lowerLetter"/>
+      <w:lvlText w:val="%5."/>
+      <w:lvlJc w:val="left"/>
+      <w:pPr>
+        <w:ind w:left="3600" w:hanging="360"/>
+      </w:pPr>
+    </w:lvl>
+    <w:lvl w:ilvl="5" w:tplc="0807001B" w:tentative="1">
+      <w:start w:val="1"/>
+      <w:numFmt w:val="lowerRoman"/>
+      <w:lvlText w:val="%6."/>
+      <w:lvlJc w:val="right"/>
+      <w:pPr>
+        <w:ind w:left="4320" w:hanging="180"/>
+      </w:pPr>
+    </w:lvl>
+    <w:lvl w:ilvl="6" w:tplc="0807000F" w:tentative="1">
+      <w:start w:val="1"/>
+      <w:numFmt w:val="decimal"/>
+      <w:lvlText w:val="%7."/>
+      <w:lvlJc w:val="left"/>
+      <w:pPr>
+        <w:ind w:left="5040" w:hanging="360"/>
+      </w:pPr>
+    </w:lvl>
+    <w:lvl w:ilvl="7" w:tplc="08070019" w:tentative="1">
+      <w:start w:val="1"/>
+      <w:numFmt w:val="lowerLetter"/>
+      <w:lvlText w:val="%8."/>
+      <w:lvlJc w:val="left"/>
+      <w:pPr>
+        <w:ind w:left="5760" w:hanging="360"/>
+      </w:pPr>
+    </w:lvl>
+    <w:lvl w:ilvl="8" w:tplc="0807001B" w:tentative="1">
+      <w:start w:val="1"/>
+      <w:numFmt w:val="lowerRoman"/>
+      <w:lvlText w:val="%9."/>
+      <w:lvlJc w:val="right"/>
+      <w:pPr>
+        <w:ind w:left="6480" w:hanging="180"/>
+      </w:pPr>
+    </w:lvl>
+  </w:abstractNum>
+  <w:abstractNum w:abstractNumId="11" w15:restartNumberingAfterBreak="0">
+    <w:nsid w:val="6DC72A6C"/>
+    <w:multiLevelType w:val="hybridMultilevel"/>
+    <w:tmpl w:val="AD2A9C80"/>
+    <w:lvl w:ilvl="0" w:tplc="0807000F">
+      <w:start w:val="1"/>
+      <w:numFmt w:val="decimal"/>
+      <w:lvlText w:val="%1."/>
+      <w:lvlJc w:val="left"/>
+      <w:pPr>
+        <w:ind w:left="720" w:hanging="360"/>
+      </w:pPr>
+      <w:rPr>
+        <w:rFonts w:hint="default"/>
+      </w:rPr>
+    </w:lvl>
+    <w:lvl w:ilvl="1" w:tplc="08070019" w:tentative="1">
+      <w:start w:val="1"/>
+      <w:numFmt w:val="lowerLetter"/>
+      <w:lvlText w:val="%2."/>
+      <w:lvlJc w:val="left"/>
+      <w:pPr>
+        <w:ind w:left="1440" w:hanging="360"/>
+      </w:pPr>
+    </w:lvl>
+    <w:lvl w:ilvl="2" w:tplc="0807001B" w:tentative="1">
+      <w:start w:val="1"/>
+      <w:numFmt w:val="lowerRoman"/>
+      <w:lvlText w:val="%3."/>
+      <w:lvlJc w:val="right"/>
+      <w:pPr>
+        <w:ind w:left="2160" w:hanging="180"/>
+      </w:pPr>
+    </w:lvl>
+    <w:lvl w:ilvl="3" w:tplc="0807000F" w:tentative="1">
+      <w:start w:val="1"/>
+      <w:numFmt w:val="decimal"/>
+      <w:lvlText w:val="%4."/>
+      <w:lvlJc w:val="left"/>
+      <w:pPr>
+        <w:ind w:left="2880" w:hanging="360"/>
+      </w:pPr>
+    </w:lvl>
+    <w:lvl w:ilvl="4" w:tplc="08070019" w:tentative="1">
+      <w:start w:val="1"/>
+      <w:numFmt w:val="lowerLetter"/>
+      <w:lvlText w:val="%5."/>
+      <w:lvlJc w:val="left"/>
+      <w:pPr>
+        <w:ind w:left="3600" w:hanging="360"/>
+      </w:pPr>
+    </w:lvl>
+    <w:lvl w:ilvl="5" w:tplc="0807001B" w:tentative="1">
+      <w:start w:val="1"/>
+      <w:numFmt w:val="lowerRoman"/>
+      <w:lvlText w:val="%6."/>
+      <w:lvlJc w:val="right"/>
+      <w:pPr>
+        <w:ind w:left="4320" w:hanging="180"/>
+      </w:pPr>
+    </w:lvl>
+    <w:lvl w:ilvl="6" w:tplc="0807000F" w:tentative="1">
+      <w:start w:val="1"/>
+      <w:numFmt w:val="decimal"/>
+      <w:lvlText w:val="%7."/>
+      <w:lvlJc w:val="left"/>
+      <w:pPr>
+        <w:ind w:left="5040" w:hanging="360"/>
+      </w:pPr>
+    </w:lvl>
+    <w:lvl w:ilvl="7" w:tplc="08070019" w:tentative="1">
+      <w:start w:val="1"/>
+      <w:numFmt w:val="lowerLetter"/>
+      <w:lvlText w:val="%8."/>
+      <w:lvlJc w:val="left"/>
+      <w:pPr>
+        <w:ind w:left="5760" w:hanging="360"/>
+      </w:pPr>
+    </w:lvl>
+    <w:lvl w:ilvl="8" w:tplc="0807001B" w:tentative="1">
+      <w:start w:val="1"/>
+      <w:numFmt w:val="lowerRoman"/>
+      <w:lvlText w:val="%9."/>
+      <w:lvlJc w:val="right"/>
+      <w:pPr>
+        <w:ind w:left="6480" w:hanging="180"/>
+      </w:pPr>
+    </w:lvl>
+  </w:abstractNum>
+  <w:abstractNum w:abstractNumId="12" w15:restartNumberingAfterBreak="0">
+    <w:nsid w:val="70012B14"/>
+    <w:multiLevelType w:val="multilevel"/>
+    <w:tmpl w:val="CF8474A0"/>
+    <w:lvl w:ilvl="0">
+      <w:start w:val="1"/>
+      <w:numFmt w:val="bullet"/>
+      <w:lvlText w:val=""/>
+      <w:lvlJc w:val="left"/>
+      <w:pPr>
+        <w:tabs>
+          <w:tab w:val="num" w:pos="720"/>
+        </w:tabs>
+        <w:ind w:left="720" w:hanging="360"/>
+      </w:pPr>
+      <w:rPr>
+        <w:rFonts w:ascii="Symbol" w:hAnsi="Symbol" w:hint="default"/>
+        <w:sz w:val="20"/>
+      </w:rPr>
+    </w:lvl>
+    <w:lvl w:ilvl="1" w:tentative="1">
+      <w:start w:val="1"/>
+      <w:numFmt w:val="bullet"/>
+      <w:lvlText w:val=""/>
+      <w:lvlJc w:val="left"/>
+      <w:pPr>
+        <w:tabs>
+          <w:tab w:val="num" w:pos="1440"/>
+        </w:tabs>
+        <w:ind w:left="1440" w:hanging="360"/>
+      </w:pPr>
+      <w:rPr>
+        <w:rFonts w:ascii="Symbol" w:hAnsi="Symbol" w:hint="default"/>
+        <w:sz w:val="20"/>
+      </w:rPr>
+    </w:lvl>
+    <w:lvl w:ilvl="2" w:tentative="1">
+      <w:start w:val="1"/>
+      <w:numFmt w:val="bullet"/>
+      <w:lvlText w:val=""/>
+      <w:lvlJc w:val="left"/>
+      <w:pPr>
+        <w:tabs>
+          <w:tab w:val="num" w:pos="2160"/>
+        </w:tabs>
+        <w:ind w:left="2160" w:hanging="360"/>
+      </w:pPr>
+      <w:rPr>
+        <w:rFonts w:ascii="Symbol" w:hAnsi="Symbol" w:hint="default"/>
+        <w:sz w:val="20"/>
+      </w:rPr>
+    </w:lvl>
+    <w:lvl w:ilvl="3" w:tentative="1">
+      <w:start w:val="1"/>
+      <w:numFmt w:val="bullet"/>
+      <w:lvlText w:val=""/>
+      <w:lvlJc w:val="left"/>
+      <w:pPr>
+        <w:tabs>
+          <w:tab w:val="num" w:pos="2880"/>
+        </w:tabs>
+        <w:ind w:left="2880" w:hanging="360"/>
+      </w:pPr>
+      <w:rPr>
+        <w:rFonts w:ascii="Symbol" w:hAnsi="Symbol" w:hint="default"/>
+        <w:sz w:val="20"/>
+      </w:rPr>
+    </w:lvl>
+    <w:lvl w:ilvl="4" w:tentative="1">
+      <w:start w:val="1"/>
+      <w:numFmt w:val="bullet"/>
+      <w:lvlText w:val=""/>
+      <w:lvlJc w:val="left"/>
+      <w:pPr>
+        <w:tabs>
+          <w:tab w:val="num" w:pos="3600"/>
+        </w:tabs>
+        <w:ind w:left="3600" w:hanging="360"/>
+      </w:pPr>
+      <w:rPr>
+        <w:rFonts w:ascii="Symbol" w:hAnsi="Symbol" w:hint="default"/>
+        <w:sz w:val="20"/>
+      </w:rPr>
+    </w:lvl>
+    <w:lvl w:ilvl="5" w:tentative="1">
+      <w:start w:val="1"/>
+      <w:numFmt w:val="bullet"/>
+      <w:lvlText w:val=""/>
+      <w:lvlJc w:val="left"/>
+      <w:pPr>
+        <w:tabs>
+          <w:tab w:val="num" w:pos="4320"/>
+        </w:tabs>
+        <w:ind w:left="4320" w:hanging="360"/>
+      </w:pPr>
+      <w:rPr>
+        <w:rFonts w:ascii="Symbol" w:hAnsi="Symbol" w:hint="default"/>
+        <w:sz w:val="20"/>
+      </w:rPr>
+    </w:lvl>
+    <w:lvl w:ilvl="6" w:tentative="1">
+      <w:start w:val="1"/>
+      <w:numFmt w:val="bullet"/>
+      <w:lvlText w:val=""/>
+      <w:lvlJc w:val="left"/>
+      <w:pPr>
+        <w:tabs>
+          <w:tab w:val="num" w:pos="5040"/>
+        </w:tabs>
+        <w:ind w:left="5040" w:hanging="360"/>
+      </w:pPr>
+      <w:rPr>
+        <w:rFonts w:ascii="Symbol" w:hAnsi="Symbol" w:hint="default"/>
+        <w:sz w:val="20"/>
+      </w:rPr>
+    </w:lvl>
+    <w:lvl w:ilvl="7" w:tentative="1">
+      <w:start w:val="1"/>
+      <w:numFmt w:val="bullet"/>
+      <w:lvlText w:val=""/>
+      <w:lvlJc w:val="left"/>
+      <w:pPr>
+        <w:tabs>
+          <w:tab w:val="num" w:pos="5760"/>
+        </w:tabs>
+        <w:ind w:left="5760" w:hanging="360"/>
+      </w:pPr>
+      <w:rPr>
+        <w:rFonts w:ascii="Symbol" w:hAnsi="Symbol" w:hint="default"/>
+        <w:sz w:val="20"/>
+      </w:rPr>
+    </w:lvl>
+    <w:lvl w:ilvl="8" w:tentative="1">
+      <w:start w:val="1"/>
+      <w:numFmt w:val="bullet"/>
+      <w:lvlText w:val=""/>
+      <w:lvlJc w:val="left"/>
+      <w:pPr>
+        <w:tabs>
+          <w:tab w:val="num" w:pos="6480"/>
+        </w:tabs>
+        <w:ind w:left="6480" w:hanging="360"/>
+      </w:pPr>
+      <w:rPr>
+        <w:rFonts w:ascii="Symbol" w:hAnsi="Symbol" w:hint="default"/>
+        <w:sz w:val="20"/>
+      </w:rPr>
+    </w:lvl>
+  </w:abstractNum>
+  <w:abstractNum w:abstractNumId="13" w15:restartNumberingAfterBreak="0">
+    <w:nsid w:val="7B815E4F"/>
+    <w:multiLevelType w:val="multilevel"/>
+    <w:tmpl w:val="9DCAF408"/>
+    <w:lvl w:ilvl="0">
+      <w:start w:val="1"/>
+      <w:numFmt w:val="bullet"/>
+      <w:lvlText w:val=""/>
+      <w:lvlJc w:val="left"/>
+      <w:pPr>
+        <w:tabs>
+          <w:tab w:val="num" w:pos="720"/>
+        </w:tabs>
+        <w:ind w:left="720" w:hanging="360"/>
+      </w:pPr>
+      <w:rPr>
+        <w:rFonts w:ascii="Symbol" w:hAnsi="Symbol" w:hint="default"/>
+        <w:sz w:val="20"/>
+      </w:rPr>
+    </w:lvl>
+    <w:lvl w:ilvl="1" w:tentative="1">
+      <w:start w:val="1"/>
+      <w:numFmt w:val="bullet"/>
+      <w:lvlText w:val=""/>
+      <w:lvlJc w:val="left"/>
+      <w:pPr>
+        <w:tabs>
+          <w:tab w:val="num" w:pos="1440"/>
+        </w:tabs>
+        <w:ind w:left="1440" w:hanging="360"/>
+      </w:pPr>
+      <w:rPr>
+        <w:rFonts w:ascii="Symbol" w:hAnsi="Symbol" w:hint="default"/>
+        <w:sz w:val="20"/>
+      </w:rPr>
+    </w:lvl>
+    <w:lvl w:ilvl="2" w:tentative="1">
+      <w:start w:val="1"/>
+      <w:numFmt w:val="bullet"/>
+      <w:lvlText w:val=""/>
+      <w:lvlJc w:val="left"/>
+      <w:pPr>
+        <w:tabs>
+          <w:tab w:val="num" w:pos="2160"/>
+        </w:tabs>
+        <w:ind w:left="2160" w:hanging="360"/>
+      </w:pPr>
+      <w:rPr>
+        <w:rFonts w:ascii="Symbol" w:hAnsi="Symbol" w:hint="default"/>
+        <w:sz w:val="20"/>
+      </w:rPr>
+    </w:lvl>
+    <w:lvl w:ilvl="3" w:tentative="1">
+      <w:start w:val="1"/>
+      <w:numFmt w:val="bullet"/>
+      <w:lvlText w:val=""/>
+      <w:lvlJc w:val="left"/>
+      <w:pPr>
+        <w:tabs>
+          <w:tab w:val="num" w:pos="2880"/>
+        </w:tabs>
+        <w:ind w:left="2880" w:hanging="360"/>
+      </w:pPr>
+      <w:rPr>
+        <w:rFonts w:ascii="Symbol" w:hAnsi="Symbol" w:hint="default"/>
+        <w:sz w:val="20"/>
+      </w:rPr>
+    </w:lvl>
+    <w:lvl w:ilvl="4" w:tentative="1">
+      <w:start w:val="1"/>
+      <w:numFmt w:val="bullet"/>
+      <w:lvlText w:val=""/>
+      <w:lvlJc w:val="left"/>
+      <w:pPr>
+        <w:tabs>
+          <w:tab w:val="num" w:pos="3600"/>
+        </w:tabs>
+        <w:ind w:left="3600" w:hanging="360"/>
+      </w:pPr>
+      <w:rPr>
+        <w:rFonts w:ascii="Symbol" w:hAnsi="Symbol" w:hint="default"/>
+        <w:sz w:val="20"/>
+      </w:rPr>
+    </w:lvl>
+    <w:lvl w:ilvl="5" w:tentative="1">
+      <w:start w:val="1"/>
+      <w:numFmt w:val="bullet"/>
+      <w:lvlText w:val=""/>
+      <w:lvlJc w:val="left"/>
+      <w:pPr>
+        <w:tabs>
+          <w:tab w:val="num" w:pos="4320"/>
+        </w:tabs>
+        <w:ind w:left="4320" w:hanging="360"/>
+      </w:pPr>
+      <w:rPr>
+        <w:rFonts w:ascii="Symbol" w:hAnsi="Symbol" w:hint="default"/>
+        <w:sz w:val="20"/>
+      </w:rPr>
+    </w:lvl>
+    <w:lvl w:ilvl="6" w:tentative="1">
+      <w:start w:val="1"/>
+      <w:numFmt w:val="bullet"/>
+      <w:lvlText w:val=""/>
+      <w:lvlJc w:val="left"/>
+      <w:pPr>
+        <w:tabs>
+          <w:tab w:val="num" w:pos="5040"/>
+        </w:tabs>
+        <w:ind w:left="5040" w:hanging="360"/>
+      </w:pPr>
+      <w:rPr>
+        <w:rFonts w:ascii="Symbol" w:hAnsi="Symbol" w:hint="default"/>
+        <w:sz w:val="20"/>
+      </w:rPr>
+    </w:lvl>
+    <w:lvl w:ilvl="7" w:tentative="1">
+      <w:start w:val="1"/>
+      <w:numFmt w:val="bullet"/>
+      <w:lvlText w:val=""/>
+      <w:lvlJc w:val="left"/>
+      <w:pPr>
+        <w:tabs>
+          <w:tab w:val="num" w:pos="5760"/>
+        </w:tabs>
+        <w:ind w:left="5760" w:hanging="360"/>
+      </w:pPr>
+      <w:rPr>
+        <w:rFonts w:ascii="Symbol" w:hAnsi="Symbol" w:hint="default"/>
+        <w:sz w:val="20"/>
+      </w:rPr>
+    </w:lvl>
+    <w:lvl w:ilvl="8" w:tentative="1">
+      <w:start w:val="1"/>
+      <w:numFmt w:val="bullet"/>
+      <w:lvlText w:val=""/>
+      <w:lvlJc w:val="left"/>
+      <w:pPr>
+        <w:tabs>
+          <w:tab w:val="num" w:pos="6480"/>
+        </w:tabs>
+        <w:ind w:left="6480" w:hanging="360"/>
+      </w:pPr>
+      <w:rPr>
+        <w:rFonts w:ascii="Symbol" w:hAnsi="Symbol" w:hint="default"/>
+        <w:sz w:val="20"/>
+      </w:rPr>
+    </w:lvl>
+  </w:abstractNum>
+  <w:abstractNum w:abstractNumId="14" w15:restartNumberingAfterBreak="0">
     <w:nsid w:val="7B8F660E"/>
     <w:multiLevelType w:val="hybridMultilevel"/>
     <w:tmpl w:val="83F26926"/>
@@ -5302,31 +7254,49 @@
     </w:lvl>
   </w:abstractNum>
   <w:num w:numId="1" w16cid:durableId="2097363286">
-    <w:abstractNumId w:val="3"/>
+    <w:abstractNumId w:val="5"/>
   </w:num>
   <w:num w:numId="2" w16cid:durableId="1357390041">
-    <w:abstractNumId w:val="2"/>
+    <w:abstractNumId w:val="4"/>
   </w:num>
   <w:num w:numId="3" w16cid:durableId="1840652636">
-    <w:abstractNumId w:val="7"/>
+    <w:abstractNumId w:val="9"/>
   </w:num>
   <w:num w:numId="4" w16cid:durableId="749892296">
+    <w:abstractNumId w:val="14"/>
+  </w:num>
+  <w:num w:numId="5" w16cid:durableId="89086473">
     <w:abstractNumId w:val="8"/>
   </w:num>
-  <w:num w:numId="5" w16cid:durableId="89086473">
+  <w:num w:numId="6" w16cid:durableId="285046862">
     <w:abstractNumId w:val="6"/>
   </w:num>
-  <w:num w:numId="6" w16cid:durableId="285046862">
-    <w:abstractNumId w:val="4"/>
-  </w:num>
   <w:num w:numId="7" w16cid:durableId="1899048536">
-    <w:abstractNumId w:val="1"/>
+    <w:abstractNumId w:val="2"/>
   </w:num>
   <w:num w:numId="8" w16cid:durableId="476924184">
     <w:abstractNumId w:val="0"/>
   </w:num>
   <w:num w:numId="9" w16cid:durableId="748305076">
-    <w:abstractNumId w:val="5"/>
+    <w:abstractNumId w:val="7"/>
+  </w:num>
+  <w:num w:numId="10" w16cid:durableId="899100929">
+    <w:abstractNumId w:val="13"/>
+  </w:num>
+  <w:num w:numId="11" w16cid:durableId="1179195819">
+    <w:abstractNumId w:val="12"/>
+  </w:num>
+  <w:num w:numId="12" w16cid:durableId="228004536">
+    <w:abstractNumId w:val="1"/>
+  </w:num>
+  <w:num w:numId="13" w16cid:durableId="598563770">
+    <w:abstractNumId w:val="10"/>
+  </w:num>
+  <w:num w:numId="14" w16cid:durableId="1175223439">
+    <w:abstractNumId w:val="11"/>
+  </w:num>
+  <w:num w:numId="15" w16cid:durableId="1644389751">
+    <w:abstractNumId w:val="3"/>
   </w:num>
 </w:numbering>
 </file>
